--- a/DAY 2.docx
+++ b/DAY 2.docx
@@ -18,7 +18,7 @@
           <w:sz w:val="36"/>
           <w:szCs w:val="36"/>
         </w:rPr>
-        <w:t xml:space="preserve">           </w:t>
+        <w:t xml:space="preserve"> </w:t>
       </w:r>
       <w:r>
         <w:rPr>
@@ -27,7 +27,7 @@
           <w:sz w:val="36"/>
           <w:szCs w:val="36"/>
         </w:rPr>
-        <w:tab/>
+        <w:t xml:space="preserve">           </w:t>
       </w:r>
       <w:r>
         <w:rPr>
@@ -46,22 +46,31 @@
           <w:szCs w:val="36"/>
         </w:rPr>
         <w:tab/>
-        <w:t>Project – DAY 2</w:t>
-      </w:r>
-    </w:p>
-    <w:p>
-      <w:pPr>
+      </w:r>
+      <w:r>
         <w:rPr>
           <w:rFonts w:ascii="Times New Roman" w:hAnsi="Times New Roman" w:cs="Times New Roman"/>
           <w:b/>
           <w:sz w:val="36"/>
           <w:szCs w:val="36"/>
         </w:rPr>
-      </w:pPr>
-    </w:p>
-    <w:p>
-      <w:pPr>
-        <w:pStyle w:val="ListParagraph"/>
+        <w:tab/>
+        <w:t>Project – DAY 2</w:t>
+      </w:r>
+    </w:p>
+    <w:p>
+      <w:pPr>
+        <w:rPr>
+          <w:rFonts w:ascii="Times New Roman" w:hAnsi="Times New Roman" w:cs="Times New Roman"/>
+          <w:b/>
+          <w:sz w:val="36"/>
+          <w:szCs w:val="36"/>
+        </w:rPr>
+      </w:pPr>
+    </w:p>
+    <w:p>
+      <w:pPr>
+        <w:pStyle w:val="Listparagraf"/>
         <w:numPr>
           <w:ilvl w:val="0"/>
           <w:numId w:val="1"/>
@@ -78,12 +87,12 @@
     </w:p>
     <w:p>
       <w:pPr>
-        <w:pStyle w:val="ListParagraph"/>
-      </w:pPr>
-    </w:p>
-    <w:p>
-      <w:pPr>
-        <w:pStyle w:val="ListParagraph"/>
+        <w:pStyle w:val="Listparagraf"/>
+      </w:pPr>
+    </w:p>
+    <w:p>
+      <w:pPr>
+        <w:pStyle w:val="Listparagraf"/>
         <w:numPr>
           <w:ilvl w:val="0"/>
           <w:numId w:val="2"/>
@@ -94,18 +103,28 @@
           <w:szCs w:val="32"/>
         </w:rPr>
       </w:pPr>
-      <w:r>
-        <w:rPr>
-          <w:rFonts w:ascii="Times New Roman" w:hAnsi="Times New Roman" w:cs="Times New Roman"/>
-          <w:sz w:val="32"/>
-          <w:szCs w:val="32"/>
-        </w:rPr>
-        <w:t>Movement : W,A,S,D</w:t>
-      </w:r>
-    </w:p>
-    <w:p>
-      <w:pPr>
-        <w:pStyle w:val="ListParagraph"/>
+      <w:proofErr w:type="gramStart"/>
+      <w:r>
+        <w:rPr>
+          <w:rFonts w:ascii="Times New Roman" w:hAnsi="Times New Roman" w:cs="Times New Roman"/>
+          <w:sz w:val="32"/>
+          <w:szCs w:val="32"/>
+        </w:rPr>
+        <w:t>Movement :</w:t>
+      </w:r>
+      <w:proofErr w:type="gramEnd"/>
+      <w:r>
+        <w:rPr>
+          <w:rFonts w:ascii="Times New Roman" w:hAnsi="Times New Roman" w:cs="Times New Roman"/>
+          <w:sz w:val="32"/>
+          <w:szCs w:val="32"/>
+        </w:rPr>
+        <w:t xml:space="preserve"> W,A,S,D</w:t>
+      </w:r>
+    </w:p>
+    <w:p>
+      <w:pPr>
+        <w:pStyle w:val="Listparagraf"/>
         <w:numPr>
           <w:ilvl w:val="0"/>
           <w:numId w:val="2"/>
@@ -116,18 +135,28 @@
           <w:szCs w:val="32"/>
         </w:rPr>
       </w:pPr>
-      <w:r>
-        <w:rPr>
-          <w:rFonts w:ascii="Times New Roman" w:hAnsi="Times New Roman" w:cs="Times New Roman"/>
-          <w:sz w:val="32"/>
-          <w:szCs w:val="32"/>
-        </w:rPr>
-        <w:t>Combat : LC: Shoot ,  RC: Aim</w:t>
-      </w:r>
-    </w:p>
-    <w:p>
-      <w:pPr>
-        <w:pStyle w:val="ListParagraph"/>
+      <w:proofErr w:type="gramStart"/>
+      <w:r>
+        <w:rPr>
+          <w:rFonts w:ascii="Times New Roman" w:hAnsi="Times New Roman" w:cs="Times New Roman"/>
+          <w:sz w:val="32"/>
+          <w:szCs w:val="32"/>
+        </w:rPr>
+        <w:t>Combat :</w:t>
+      </w:r>
+      <w:proofErr w:type="gramEnd"/>
+      <w:r>
+        <w:rPr>
+          <w:rFonts w:ascii="Times New Roman" w:hAnsi="Times New Roman" w:cs="Times New Roman"/>
+          <w:sz w:val="32"/>
+          <w:szCs w:val="32"/>
+        </w:rPr>
+        <w:t xml:space="preserve"> LC: Shoot ,  RC: Aim</w:t>
+      </w:r>
+    </w:p>
+    <w:p>
+      <w:pPr>
+        <w:pStyle w:val="Listparagraf"/>
         <w:numPr>
           <w:ilvl w:val="0"/>
           <w:numId w:val="2"/>
@@ -138,18 +167,46 @@
           <w:szCs w:val="32"/>
         </w:rPr>
       </w:pPr>
-      <w:r>
-        <w:rPr>
-          <w:rFonts w:ascii="Times New Roman" w:hAnsi="Times New Roman" w:cs="Times New Roman"/>
-          <w:sz w:val="32"/>
-          <w:szCs w:val="32"/>
-        </w:rPr>
-        <w:t>Interact : press F or sth idk</w:t>
-      </w:r>
-    </w:p>
-    <w:p>
-      <w:pPr>
-        <w:pStyle w:val="ListParagraph"/>
+      <w:proofErr w:type="gramStart"/>
+      <w:r>
+        <w:rPr>
+          <w:rFonts w:ascii="Times New Roman" w:hAnsi="Times New Roman" w:cs="Times New Roman"/>
+          <w:sz w:val="32"/>
+          <w:szCs w:val="32"/>
+        </w:rPr>
+        <w:t>Interact :</w:t>
+      </w:r>
+      <w:proofErr w:type="gramEnd"/>
+      <w:r>
+        <w:rPr>
+          <w:rFonts w:ascii="Times New Roman" w:hAnsi="Times New Roman" w:cs="Times New Roman"/>
+          <w:sz w:val="32"/>
+          <w:szCs w:val="32"/>
+        </w:rPr>
+        <w:t xml:space="preserve"> press F or </w:t>
+      </w:r>
+      <w:proofErr w:type="spellStart"/>
+      <w:r>
+        <w:rPr>
+          <w:rFonts w:ascii="Times New Roman" w:hAnsi="Times New Roman" w:cs="Times New Roman"/>
+          <w:sz w:val="32"/>
+          <w:szCs w:val="32"/>
+        </w:rPr>
+        <w:t>sth</w:t>
+      </w:r>
+      <w:proofErr w:type="spellEnd"/>
+      <w:r>
+        <w:rPr>
+          <w:rFonts w:ascii="Times New Roman" w:hAnsi="Times New Roman" w:cs="Times New Roman"/>
+          <w:sz w:val="32"/>
+          <w:szCs w:val="32"/>
+        </w:rPr>
+        <w:t xml:space="preserve"> idk</w:t>
+      </w:r>
+    </w:p>
+    <w:p>
+      <w:pPr>
+        <w:pStyle w:val="Listparagraf"/>
         <w:numPr>
           <w:ilvl w:val="0"/>
           <w:numId w:val="2"/>
@@ -166,37 +223,73 @@
           <w:sz w:val="32"/>
           <w:szCs w:val="32"/>
         </w:rPr>
-        <w:t>Access inventory : press Tab or sth idk</w:t>
-      </w:r>
-    </w:p>
-    <w:p>
-      <w:pPr>
-        <w:pStyle w:val="ListParagraph"/>
-      </w:pPr>
-    </w:p>
-    <w:p>
-      <w:pPr>
-        <w:pStyle w:val="ListParagraph"/>
-      </w:pPr>
-    </w:p>
-    <w:p>
-      <w:pPr>
-        <w:pStyle w:val="ListParagraph"/>
-      </w:pPr>
-    </w:p>
-    <w:p>
-      <w:pPr>
-        <w:pStyle w:val="ListParagraph"/>
-      </w:pPr>
-    </w:p>
-    <w:p>
-      <w:pPr>
-        <w:pStyle w:val="ListParagraph"/>
-      </w:pPr>
-    </w:p>
-    <w:p>
-      <w:pPr>
-        <w:pStyle w:val="ListParagraph"/>
+        <w:t xml:space="preserve">Access </w:t>
+      </w:r>
+      <w:proofErr w:type="gramStart"/>
+      <w:r>
+        <w:rPr>
+          <w:rFonts w:ascii="Times New Roman" w:hAnsi="Times New Roman" w:cs="Times New Roman"/>
+          <w:sz w:val="32"/>
+          <w:szCs w:val="32"/>
+        </w:rPr>
+        <w:t>inventory :</w:t>
+      </w:r>
+      <w:proofErr w:type="gramEnd"/>
+      <w:r>
+        <w:rPr>
+          <w:rFonts w:ascii="Times New Roman" w:hAnsi="Times New Roman" w:cs="Times New Roman"/>
+          <w:sz w:val="32"/>
+          <w:szCs w:val="32"/>
+        </w:rPr>
+        <w:t xml:space="preserve"> press Tab or </w:t>
+      </w:r>
+      <w:proofErr w:type="spellStart"/>
+      <w:r>
+        <w:rPr>
+          <w:rFonts w:ascii="Times New Roman" w:hAnsi="Times New Roman" w:cs="Times New Roman"/>
+          <w:sz w:val="32"/>
+          <w:szCs w:val="32"/>
+        </w:rPr>
+        <w:t>sth</w:t>
+      </w:r>
+      <w:proofErr w:type="spellEnd"/>
+      <w:r>
+        <w:rPr>
+          <w:rFonts w:ascii="Times New Roman" w:hAnsi="Times New Roman" w:cs="Times New Roman"/>
+          <w:sz w:val="32"/>
+          <w:szCs w:val="32"/>
+        </w:rPr>
+        <w:t xml:space="preserve"> idk</w:t>
+      </w:r>
+    </w:p>
+    <w:p>
+      <w:pPr>
+        <w:pStyle w:val="Listparagraf"/>
+      </w:pPr>
+    </w:p>
+    <w:p>
+      <w:pPr>
+        <w:pStyle w:val="Listparagraf"/>
+      </w:pPr>
+    </w:p>
+    <w:p>
+      <w:pPr>
+        <w:pStyle w:val="Listparagraf"/>
+      </w:pPr>
+    </w:p>
+    <w:p>
+      <w:pPr>
+        <w:pStyle w:val="Listparagraf"/>
+      </w:pPr>
+    </w:p>
+    <w:p>
+      <w:pPr>
+        <w:pStyle w:val="Listparagraf"/>
+      </w:pPr>
+    </w:p>
+    <w:p>
+      <w:pPr>
+        <w:pStyle w:val="Listparagraf"/>
         <w:rPr>
           <w:rFonts w:ascii="Times New Roman" w:hAnsi="Times New Roman" w:cs="Times New Roman"/>
           <w:sz w:val="32"/>
@@ -214,17 +307,19 @@
     </w:p>
     <w:p>
       <w:pPr>
-        <w:pStyle w:val="ListParagraph"/>
-        <w:rPr>
-          <w:rFonts w:ascii="Times New Roman" w:hAnsi="Times New Roman" w:cs="Times New Roman"/>
-          <w:sz w:val="32"/>
-          <w:szCs w:val="32"/>
-        </w:rPr>
-      </w:pPr>
-    </w:p>
-    <w:p>
-      <w:pPr>
-        <w:pStyle w:val="ListParagraph"/>
+        <w:pStyle w:val="Listparagraf"/>
+        <w:rPr>
+          <w:rFonts w:ascii="Times New Roman" w:hAnsi="Times New Roman" w:cs="Times New Roman"/>
+          <w:sz w:val="32"/>
+          <w:szCs w:val="32"/>
+        </w:rPr>
+      </w:pPr>
+      <w:bookmarkStart w:id="0" w:name="_GoBack"/>
+      <w:bookmarkEnd w:id="0"/>
+    </w:p>
+    <w:p>
+      <w:pPr>
+        <w:pStyle w:val="Listparagraf"/>
         <w:numPr>
           <w:ilvl w:val="0"/>
           <w:numId w:val="2"/>
@@ -246,7 +341,7 @@
     </w:p>
     <w:p>
       <w:pPr>
-        <w:pStyle w:val="ListParagraph"/>
+        <w:pStyle w:val="Listparagraf"/>
         <w:numPr>
           <w:ilvl w:val="0"/>
           <w:numId w:val="2"/>
@@ -268,7 +363,7 @@
     </w:p>
     <w:p>
       <w:pPr>
-        <w:pStyle w:val="ListParagraph"/>
+        <w:pStyle w:val="Listparagraf"/>
         <w:numPr>
           <w:ilvl w:val="0"/>
           <w:numId w:val="2"/>
@@ -285,10 +380,26 @@
           <w:sz w:val="32"/>
           <w:szCs w:val="32"/>
         </w:rPr>
-        <w:t>Map baking (not allowing the player to walk through rocks, etc)</w:t>
-      </w:r>
-      <w:bookmarkStart w:id="0" w:name="_GoBack"/>
-      <w:bookmarkEnd w:id="0"/>
+        <w:t xml:space="preserve">Map baking (not allowing the player to walk through rocks, </w:t>
+      </w:r>
+      <w:proofErr w:type="spellStart"/>
+      <w:r>
+        <w:rPr>
+          <w:rFonts w:ascii="Times New Roman" w:hAnsi="Times New Roman" w:cs="Times New Roman"/>
+          <w:sz w:val="32"/>
+          <w:szCs w:val="32"/>
+        </w:rPr>
+        <w:t>etc</w:t>
+      </w:r>
+      <w:proofErr w:type="spellEnd"/>
+      <w:r>
+        <w:rPr>
+          <w:rFonts w:ascii="Times New Roman" w:hAnsi="Times New Roman" w:cs="Times New Roman"/>
+          <w:sz w:val="32"/>
+          <w:szCs w:val="32"/>
+        </w:rPr>
+        <w:t>)</w:t>
+      </w:r>
     </w:p>
     <w:sectPr>
       <w:pgSz w:w="12240" w:h="15840"/>
@@ -933,13 +1044,13 @@
     <w:name w:val="Normal"/>
     <w:qFormat/>
   </w:style>
-  <w:style w:type="character" w:default="1" w:styleId="DefaultParagraphFont">
+  <w:style w:type="character" w:default="1" w:styleId="Fontdeparagrafimplicit">
     <w:name w:val="Default Paragraph Font"/>
     <w:uiPriority w:val="1"/>
     <w:semiHidden/>
     <w:unhideWhenUsed/>
   </w:style>
-  <w:style w:type="table" w:default="1" w:styleId="TableNormal">
+  <w:style w:type="table" w:default="1" w:styleId="TabelNormal">
     <w:name w:val="Normal Table"/>
     <w:uiPriority w:val="99"/>
     <w:semiHidden/>
@@ -954,13 +1065,13 @@
       </w:tblCellMar>
     </w:tblPr>
   </w:style>
-  <w:style w:type="numbering" w:default="1" w:styleId="NoList">
+  <w:style w:type="numbering" w:default="1" w:styleId="FrListare">
     <w:name w:val="No List"/>
     <w:uiPriority w:val="99"/>
     <w:semiHidden/>
     <w:unhideWhenUsed/>
   </w:style>
-  <w:style w:type="paragraph" w:styleId="ListParagraph">
+  <w:style w:type="paragraph" w:styleId="Listparagraf">
     <w:name w:val="List Paragraph"/>
     <w:basedOn w:val="Normal"/>
     <w:uiPriority w:val="34"/>
